--- a/Sprint Backlog.docx
+++ b/Sprint Backlog.docx
@@ -4,244 +4,208 @@
   <w:body>
     <w:p>
       <w:pPr>
-        <w:rPr>
-          <w:b/>
-          <w:i/>
-          <w:sz w:val="28"/>
-        </w:rPr>
-      </w:pPr>
-      <w:r>
-        <w:rPr>
-          <w:b/>
-          <w:i/>
-          <w:sz w:val="28"/>
-        </w:rPr>
+        <w:pStyle w:val="Heading1"/>
+      </w:pPr>
+      <w:r>
         <w:t>Sprint Backlog</w:t>
+      </w:r>
+    </w:p>
+    <w:p>
+      <w:pPr>
+        <w:pStyle w:val="Heading2"/>
+      </w:pPr>
+      <w:r>
+        <w:t xml:space="preserve">As a </w:t>
+      </w:r>
+      <w:r>
+        <w:t>prospective</w:t>
+      </w:r>
+      <w:r>
+        <w:t xml:space="preserve"> student interested in the Discipline of Computing, I want to learn about the Discipline of Computing, so I can gain more knowledge on the subject.</w:t>
+      </w:r>
+    </w:p>
+    <w:p>
+      <w:pPr>
+        <w:pStyle w:val="ListParagraph"/>
+        <w:numPr>
+          <w:ilvl w:val="0"/>
+          <w:numId w:val="1"/>
+        </w:numPr>
+      </w:pPr>
+      <w:r>
+        <w:t>Create webpage frameworks – Developer 1</w:t>
+      </w:r>
+    </w:p>
+    <w:p>
+      <w:pPr>
+        <w:pStyle w:val="ListParagraph"/>
+        <w:numPr>
+          <w:ilvl w:val="1"/>
+          <w:numId w:val="1"/>
+        </w:numPr>
+      </w:pPr>
+      <w:r>
+        <w:t>Create frameworks for staff, research groups, and courses pages</w:t>
+      </w:r>
+    </w:p>
+    <w:p>
+      <w:pPr>
+        <w:pStyle w:val="ListParagraph"/>
+        <w:numPr>
+          <w:ilvl w:val="1"/>
+          <w:numId w:val="1"/>
+        </w:numPr>
+      </w:pPr>
+      <w:r>
+        <w:t>Create framework for homepage</w:t>
+      </w:r>
+    </w:p>
+    <w:p>
+      <w:pPr>
+        <w:pStyle w:val="ListParagraph"/>
+        <w:numPr>
+          <w:ilvl w:val="0"/>
+          <w:numId w:val="1"/>
+        </w:numPr>
+      </w:pPr>
+      <w:r>
+        <w:t>Begin working on CSS elements – Developer 2</w:t>
+      </w:r>
+    </w:p>
+    <w:p>
+      <w:pPr>
+        <w:pStyle w:val="ListParagraph"/>
+        <w:numPr>
+          <w:ilvl w:val="1"/>
+          <w:numId w:val="1"/>
+        </w:numPr>
+      </w:pPr>
+      <w:r>
+        <w:t>Create stylesheet to keep consistency throughout the entire website</w:t>
+      </w:r>
+    </w:p>
+    <w:p>
+      <w:pPr>
+        <w:pStyle w:val="ListParagraph"/>
+        <w:numPr>
+          <w:ilvl w:val="1"/>
+          <w:numId w:val="1"/>
+        </w:numPr>
+      </w:pPr>
+      <w:r>
+        <w:t>Create any additional stylesheets if additional elements are needed for specific pages</w:t>
+      </w:r>
+    </w:p>
+    <w:p>
+      <w:pPr>
+        <w:pStyle w:val="Heading2"/>
+      </w:pPr>
+      <w:r>
+        <w:t xml:space="preserve">As </w:t>
+      </w:r>
+      <w:r>
+        <w:t>a website admin, I want to add and edit</w:t>
+      </w:r>
+      <w:r>
+        <w:t xml:space="preserve"> pages on staff, courses, and research groups, so I can keep the website up to date.</w:t>
+      </w:r>
+    </w:p>
+    <w:p>
+      <w:pPr>
+        <w:pStyle w:val="ListParagraph"/>
+        <w:numPr>
+          <w:ilvl w:val="0"/>
+          <w:numId w:val="2"/>
+        </w:numPr>
+      </w:pPr>
+      <w:r>
+        <w:t>Create edit/add information system – Developer 6+7</w:t>
+      </w:r>
+    </w:p>
+    <w:p>
+      <w:pPr>
+        <w:pStyle w:val="ListParagraph"/>
+        <w:numPr>
+          <w:ilvl w:val="1"/>
+          <w:numId w:val="2"/>
+        </w:numPr>
+      </w:pPr>
+      <w:r>
+        <w:t>Ensure system is easy to use and understand</w:t>
+      </w:r>
+    </w:p>
+    <w:p>
+      <w:pPr>
+        <w:pStyle w:val="ListParagraph"/>
+        <w:numPr>
+          <w:ilvl w:val="1"/>
+          <w:numId w:val="2"/>
+        </w:numPr>
+      </w:pPr>
+      <w:r>
+        <w:t>Allow editing of staff, research groups, and courses</w:t>
+      </w:r>
+    </w:p>
+    <w:p>
+      <w:pPr>
+        <w:pStyle w:val="ListParagraph"/>
+        <w:numPr>
+          <w:ilvl w:val="1"/>
+          <w:numId w:val="2"/>
+        </w:numPr>
+      </w:pPr>
+      <w:r>
+        <w:t>Editing is done via template (User is prompted with fields such as “Name”, “Description”, “Contact information”, etc.</w:t>
+      </w:r>
+    </w:p>
+    <w:p>
+      <w:pPr>
+        <w:pStyle w:val="ListParagraph"/>
+        <w:numPr>
+          <w:ilvl w:val="0"/>
+          <w:numId w:val="2"/>
+        </w:numPr>
+      </w:pPr>
+      <w:r>
+        <w:t>Make editing/adding exclusive to website admins via log in – Developer 5</w:t>
+      </w:r>
+    </w:p>
+    <w:p>
+      <w:pPr>
+        <w:pStyle w:val="ListParagraph"/>
+        <w:numPr>
+          <w:ilvl w:val="1"/>
+          <w:numId w:val="2"/>
+        </w:numPr>
+      </w:pPr>
+      <w:r>
+        <w:t>Ensure that if a user logs in to the website with an admin account, they have access to the adding/editing system</w:t>
+      </w:r>
+    </w:p>
+    <w:p>
+      <w:pPr>
+        <w:pStyle w:val="ListParagraph"/>
+        <w:numPr>
+          <w:ilvl w:val="1"/>
+          <w:numId w:val="2"/>
+        </w:numPr>
+      </w:pPr>
+      <w:r>
+        <w:t>Ensure that if a user visits the website as a guest or logs in as a student/member of staff they do not have access to the system</w:t>
+      </w:r>
+    </w:p>
+    <w:p>
+      <w:pPr>
+        <w:pStyle w:val="Heading2"/>
+      </w:pPr>
+      <w:r>
+        <w:t>As a member of staff, I want to know how to contact the other members of staff, so I can keep in touch with them more easily.</w:t>
       </w:r>
       <w:bookmarkStart w:id="0" w:name="_GoBack"/>
       <w:bookmarkEnd w:id="0"/>
     </w:p>
     <w:p>
       <w:pPr>
-        <w:rPr>
-          <w:b/>
-        </w:rPr>
-      </w:pPr>
-      <w:r>
-        <w:rPr>
-          <w:b/>
-        </w:rPr>
-        <w:t xml:space="preserve">As a </w:t>
-      </w:r>
-      <w:r>
-        <w:rPr>
-          <w:b/>
-        </w:rPr>
-        <w:t>prospective</w:t>
-      </w:r>
-      <w:r>
-        <w:rPr>
-          <w:b/>
-        </w:rPr>
-        <w:t xml:space="preserve"> student interested in the Discipline of Computing, I want to learn about the Discipline of Computing, so I can gain more knowledge on the subject.</w:t>
-      </w:r>
-    </w:p>
-    <w:p>
-      <w:pPr>
-        <w:pStyle w:val="ListParagraph"/>
-        <w:numPr>
-          <w:ilvl w:val="0"/>
-          <w:numId w:val="1"/>
-        </w:numPr>
-      </w:pPr>
-      <w:r>
-        <w:t>Create webpage frameworks – Developer 1</w:t>
-      </w:r>
-    </w:p>
-    <w:p>
-      <w:pPr>
-        <w:pStyle w:val="ListParagraph"/>
-        <w:numPr>
-          <w:ilvl w:val="1"/>
-          <w:numId w:val="1"/>
-        </w:numPr>
-      </w:pPr>
-      <w:r>
-        <w:t>Create frameworks for staff, research groups, and courses pages</w:t>
-      </w:r>
-    </w:p>
-    <w:p>
-      <w:pPr>
-        <w:pStyle w:val="ListParagraph"/>
-        <w:numPr>
-          <w:ilvl w:val="1"/>
-          <w:numId w:val="1"/>
-        </w:numPr>
-      </w:pPr>
-      <w:r>
-        <w:t>Create framework for homepage</w:t>
-      </w:r>
-    </w:p>
-    <w:p>
-      <w:pPr>
-        <w:pStyle w:val="ListParagraph"/>
-        <w:numPr>
-          <w:ilvl w:val="0"/>
-          <w:numId w:val="1"/>
-        </w:numPr>
-      </w:pPr>
-      <w:r>
-        <w:t>Begin working on CSS elements – Developer 2</w:t>
-      </w:r>
-    </w:p>
-    <w:p>
-      <w:pPr>
-        <w:pStyle w:val="ListParagraph"/>
-        <w:numPr>
-          <w:ilvl w:val="1"/>
-          <w:numId w:val="1"/>
-        </w:numPr>
-      </w:pPr>
-      <w:r>
-        <w:t>Create stylesheet to keep consistency throughout the entire website</w:t>
-      </w:r>
-    </w:p>
-    <w:p>
-      <w:pPr>
-        <w:pStyle w:val="ListParagraph"/>
-        <w:numPr>
-          <w:ilvl w:val="1"/>
-          <w:numId w:val="1"/>
-        </w:numPr>
-      </w:pPr>
-      <w:r>
-        <w:t>Create any additional stylesheets if additional elements are needed for specific pages</w:t>
-      </w:r>
-    </w:p>
-    <w:p>
-      <w:pPr>
-        <w:rPr>
-          <w:b/>
-        </w:rPr>
-      </w:pPr>
-      <w:r>
-        <w:rPr>
-          <w:b/>
-        </w:rPr>
-        <w:t xml:space="preserve">As </w:t>
-      </w:r>
-      <w:r>
-        <w:rPr>
-          <w:b/>
-        </w:rPr>
-        <w:t>a website admin, I want to add and edit</w:t>
-      </w:r>
-      <w:r>
-        <w:rPr>
-          <w:b/>
-        </w:rPr>
-        <w:t xml:space="preserve"> pages on staff, courses, and research groups, so I can keep the website up to date.</w:t>
-      </w:r>
-    </w:p>
-    <w:p>
-      <w:pPr>
-        <w:pStyle w:val="ListParagraph"/>
-        <w:numPr>
-          <w:ilvl w:val="0"/>
-          <w:numId w:val="2"/>
-        </w:numPr>
-      </w:pPr>
-      <w:r>
-        <w:t>Create edit/add information system – Developer 6+7</w:t>
-      </w:r>
-    </w:p>
-    <w:p>
-      <w:pPr>
-        <w:pStyle w:val="ListParagraph"/>
-        <w:numPr>
-          <w:ilvl w:val="1"/>
-          <w:numId w:val="2"/>
-        </w:numPr>
-      </w:pPr>
-      <w:r>
-        <w:t>Ensure system is easy to use and understand</w:t>
-      </w:r>
-    </w:p>
-    <w:p>
-      <w:pPr>
-        <w:pStyle w:val="ListParagraph"/>
-        <w:numPr>
-          <w:ilvl w:val="1"/>
-          <w:numId w:val="2"/>
-        </w:numPr>
-      </w:pPr>
-      <w:r>
-        <w:t>Allow editing of staff, research groups, and courses</w:t>
-      </w:r>
-    </w:p>
-    <w:p>
-      <w:pPr>
-        <w:pStyle w:val="ListParagraph"/>
-        <w:numPr>
-          <w:ilvl w:val="1"/>
-          <w:numId w:val="2"/>
-        </w:numPr>
-      </w:pPr>
-      <w:r>
-        <w:t>Editing is done via template (User is prompted with fields such as “Name”, “Description”, “Contact information”, etc.</w:t>
-      </w:r>
-    </w:p>
-    <w:p>
-      <w:pPr>
-        <w:pStyle w:val="ListParagraph"/>
-        <w:numPr>
-          <w:ilvl w:val="0"/>
-          <w:numId w:val="2"/>
-        </w:numPr>
-      </w:pPr>
-      <w:r>
-        <w:t>Make editing/adding exclusive to website admins via log in – Developer 5</w:t>
-      </w:r>
-    </w:p>
-    <w:p>
-      <w:pPr>
-        <w:pStyle w:val="ListParagraph"/>
-        <w:numPr>
-          <w:ilvl w:val="1"/>
-          <w:numId w:val="2"/>
-        </w:numPr>
-      </w:pPr>
-      <w:r>
-        <w:t>Ensure that if a user logs in to the website with an admin account, they have access to the adding/editing system</w:t>
-      </w:r>
-    </w:p>
-    <w:p>
-      <w:pPr>
-        <w:pStyle w:val="ListParagraph"/>
-        <w:numPr>
-          <w:ilvl w:val="1"/>
-          <w:numId w:val="2"/>
-        </w:numPr>
-      </w:pPr>
-      <w:r>
-        <w:t>Ensure that if a user visits the website as a guest or logs in as a student/member of staff they do not have access to the system</w:t>
-      </w:r>
-    </w:p>
-    <w:p>
-      <w:pPr>
-        <w:rPr>
-          <w:b/>
-        </w:rPr>
-      </w:pPr>
-      <w:r>
-        <w:rPr>
-          <w:b/>
-        </w:rPr>
-        <w:t>As a member of staff, I want to know how to contact the other members of staff, so I can keep in touch with them more easily.</w:t>
-      </w:r>
-    </w:p>
-    <w:p>
-      <w:pPr>
         <w:pStyle w:val="ListParagraph"/>
         <w:numPr>
           <w:ilvl w:val="0"/>
@@ -314,7 +278,7 @@
     </w:p>
     <w:p/>
     <w:sectPr>
-      <w:headerReference w:type="default" r:id="rId5"/>
+      <w:headerReference w:type="default" r:id="rId7"/>
       <w:pgSz w:w="11906" w:h="16838"/>
       <w:pgMar w:top="1440" w:right="1440" w:bottom="1440" w:left="1440" w:header="708" w:footer="708" w:gutter="0"/>
       <w:cols w:space="708"/>
@@ -322,6 +286,56 @@
     </w:sectPr>
   </w:body>
 </w:document>
+</file>
+
+<file path=word/endnotes.xml><?xml version="1.0" encoding="utf-8"?>
+<w:endnotes xmlns:wpc="http://schemas.microsoft.com/office/word/2010/wordprocessingCanvas" xmlns:mc="http://schemas.openxmlformats.org/markup-compatibility/2006" xmlns:o="urn:schemas-microsoft-com:office:office" xmlns:r="http://schemas.openxmlformats.org/officeDocument/2006/relationships" xmlns:m="http://schemas.openxmlformats.org/officeDocument/2006/math" xmlns:v="urn:schemas-microsoft-com:vml" xmlns:wp14="http://schemas.microsoft.com/office/word/2010/wordprocessingDrawing" xmlns:wp="http://schemas.openxmlformats.org/drawingml/2006/wordprocessingDrawing" xmlns:w10="urn:schemas-microsoft-com:office:word" xmlns:w="http://schemas.openxmlformats.org/wordprocessingml/2006/main" xmlns:w14="http://schemas.microsoft.com/office/word/2010/wordml" xmlns:w15="http://schemas.microsoft.com/office/word/2012/wordml" xmlns:wpg="http://schemas.microsoft.com/office/word/2010/wordprocessingGroup" xmlns:wpi="http://schemas.microsoft.com/office/word/2010/wordprocessingInk" xmlns:wne="http://schemas.microsoft.com/office/word/2006/wordml" xmlns:wps="http://schemas.microsoft.com/office/word/2010/wordprocessingShape" mc:Ignorable="w14 w15 wp14">
+  <w:endnote w:type="separator" w:id="-1">
+    <w:p>
+      <w:pPr>
+        <w:spacing w:after="0" w:line="240" w:lineRule="auto"/>
+      </w:pPr>
+      <w:r>
+        <w:separator/>
+      </w:r>
+    </w:p>
+  </w:endnote>
+  <w:endnote w:type="continuationSeparator" w:id="0">
+    <w:p>
+      <w:pPr>
+        <w:spacing w:after="0" w:line="240" w:lineRule="auto"/>
+      </w:pPr>
+      <w:r>
+        <w:continuationSeparator/>
+      </w:r>
+    </w:p>
+  </w:endnote>
+</w:endnotes>
+</file>
+
+<file path=word/footnotes.xml><?xml version="1.0" encoding="utf-8"?>
+<w:footnotes xmlns:wpc="http://schemas.microsoft.com/office/word/2010/wordprocessingCanvas" xmlns:mc="http://schemas.openxmlformats.org/markup-compatibility/2006" xmlns:o="urn:schemas-microsoft-com:office:office" xmlns:r="http://schemas.openxmlformats.org/officeDocument/2006/relationships" xmlns:m="http://schemas.openxmlformats.org/officeDocument/2006/math" xmlns:v="urn:schemas-microsoft-com:vml" xmlns:wp14="http://schemas.microsoft.com/office/word/2010/wordprocessingDrawing" xmlns:wp="http://schemas.openxmlformats.org/drawingml/2006/wordprocessingDrawing" xmlns:w10="urn:schemas-microsoft-com:office:word" xmlns:w="http://schemas.openxmlformats.org/wordprocessingml/2006/main" xmlns:w14="http://schemas.microsoft.com/office/word/2010/wordml" xmlns:w15="http://schemas.microsoft.com/office/word/2012/wordml" xmlns:wpg="http://schemas.microsoft.com/office/word/2010/wordprocessingGroup" xmlns:wpi="http://schemas.microsoft.com/office/word/2010/wordprocessingInk" xmlns:wne="http://schemas.microsoft.com/office/word/2006/wordml" xmlns:wps="http://schemas.microsoft.com/office/word/2010/wordprocessingShape" mc:Ignorable="w14 w15 wp14">
+  <w:footnote w:type="separator" w:id="-1">
+    <w:p>
+      <w:pPr>
+        <w:spacing w:after="0" w:line="240" w:lineRule="auto"/>
+      </w:pPr>
+      <w:r>
+        <w:separator/>
+      </w:r>
+    </w:p>
+  </w:footnote>
+  <w:footnote w:type="continuationSeparator" w:id="0">
+    <w:p>
+      <w:pPr>
+        <w:spacing w:after="0" w:line="240" w:lineRule="auto"/>
+      </w:pPr>
+      <w:r>
+        <w:continuationSeparator/>
+      </w:r>
+    </w:p>
+  </w:footnote>
+</w:footnotes>
 </file>
 
 <file path=word/header1.xml><?xml version="1.0" encoding="utf-8"?>
@@ -1094,6 +1108,49 @@
     <w:qFormat/>
     <w:rsid w:val="006B258B"/>
   </w:style>
+  <w:style w:type="paragraph" w:styleId="Heading1">
+    <w:name w:val="heading 1"/>
+    <w:basedOn w:val="Normal"/>
+    <w:next w:val="Normal"/>
+    <w:link w:val="Heading1Char"/>
+    <w:uiPriority w:val="9"/>
+    <w:qFormat/>
+    <w:rsid w:val="002C76ED"/>
+    <w:pPr>
+      <w:keepNext/>
+      <w:keepLines/>
+      <w:spacing w:before="240" w:after="0"/>
+      <w:outlineLvl w:val="0"/>
+    </w:pPr>
+    <w:rPr>
+      <w:rFonts w:asciiTheme="majorHAnsi" w:eastAsiaTheme="majorEastAsia" w:hAnsiTheme="majorHAnsi" w:cstheme="majorBidi"/>
+      <w:color w:val="2E74B5" w:themeColor="accent1" w:themeShade="BF"/>
+      <w:sz w:val="32"/>
+      <w:szCs w:val="32"/>
+    </w:rPr>
+  </w:style>
+  <w:style w:type="paragraph" w:styleId="Heading2">
+    <w:name w:val="heading 2"/>
+    <w:basedOn w:val="Normal"/>
+    <w:next w:val="Normal"/>
+    <w:link w:val="Heading2Char"/>
+    <w:uiPriority w:val="9"/>
+    <w:unhideWhenUsed/>
+    <w:qFormat/>
+    <w:rsid w:val="002C76ED"/>
+    <w:pPr>
+      <w:keepNext/>
+      <w:keepLines/>
+      <w:spacing w:before="40" w:after="0"/>
+      <w:outlineLvl w:val="1"/>
+    </w:pPr>
+    <w:rPr>
+      <w:rFonts w:asciiTheme="majorHAnsi" w:eastAsiaTheme="majorEastAsia" w:hAnsiTheme="majorHAnsi" w:cstheme="majorBidi"/>
+      <w:color w:val="2E74B5" w:themeColor="accent1" w:themeShade="BF"/>
+      <w:sz w:val="26"/>
+      <w:szCs w:val="26"/>
+    </w:rPr>
+  </w:style>
   <w:style w:type="character" w:default="1" w:styleId="DefaultParagraphFont">
     <w:name w:val="Default Paragraph Font"/>
     <w:uiPriority w:val="1"/>
@@ -1153,6 +1210,32 @@
       <w:ind w:left="720"/>
       <w:contextualSpacing/>
     </w:pPr>
+  </w:style>
+  <w:style w:type="character" w:customStyle="1" w:styleId="Heading1Char">
+    <w:name w:val="Heading 1 Char"/>
+    <w:basedOn w:val="DefaultParagraphFont"/>
+    <w:link w:val="Heading1"/>
+    <w:uiPriority w:val="9"/>
+    <w:rsid w:val="002C76ED"/>
+    <w:rPr>
+      <w:rFonts w:asciiTheme="majorHAnsi" w:eastAsiaTheme="majorEastAsia" w:hAnsiTheme="majorHAnsi" w:cstheme="majorBidi"/>
+      <w:color w:val="2E74B5" w:themeColor="accent1" w:themeShade="BF"/>
+      <w:sz w:val="32"/>
+      <w:szCs w:val="32"/>
+    </w:rPr>
+  </w:style>
+  <w:style w:type="character" w:customStyle="1" w:styleId="Heading2Char">
+    <w:name w:val="Heading 2 Char"/>
+    <w:basedOn w:val="DefaultParagraphFont"/>
+    <w:link w:val="Heading2"/>
+    <w:uiPriority w:val="9"/>
+    <w:rsid w:val="002C76ED"/>
+    <w:rPr>
+      <w:rFonts w:asciiTheme="majorHAnsi" w:eastAsiaTheme="majorEastAsia" w:hAnsiTheme="majorHAnsi" w:cstheme="majorBidi"/>
+      <w:color w:val="2E74B5" w:themeColor="accent1" w:themeShade="BF"/>
+      <w:sz w:val="26"/>
+      <w:szCs w:val="26"/>
+    </w:rPr>
   </w:style>
 </w:styles>
 </file>
